--- a/Documents/Manual de Usuario del DJ.docx
+++ b/Documents/Manual de Usuario del DJ.docx
@@ -1,6 +1,6 @@
 
 <file path=word/document.xml><?xml version="1.0" encoding="utf-8"?>
-<w:document xmlns:wpc="http://schemas.microsoft.com/office/word/2010/wordprocessingCanvas" xmlns:cx="http://schemas.microsoft.com/office/drawing/2014/chartex" xmlns:cx1="http://schemas.microsoft.com/office/drawing/2015/9/8/chartex" xmlns:cx2="http://schemas.microsoft.com/office/drawing/2015/10/21/chartex" xmlns:cx3="http://schemas.microsoft.com/office/drawing/2016/5/9/chartex" xmlns:cx4="http://schemas.microsoft.com/office/drawing/2016/5/10/chartex" xmlns:cx5="http://schemas.microsoft.com/office/drawing/2016/5/11/chartex" xmlns:cx6="http://schemas.microsoft.com/office/drawing/2016/5/12/chartex" xmlns:cx7="http://schemas.microsoft.com/office/drawing/2016/5/13/chartex" xmlns:cx8="http://schemas.microsoft.com/office/drawing/2016/5/14/chartex" xmlns:mc="http://schemas.openxmlformats.org/markup-compatibility/2006" xmlns:aink="http://schemas.microsoft.com/office/drawing/2016/ink" xmlns:am3d="http://schemas.microsoft.com/office/drawing/2017/model3d" xmlns:o="urn:schemas-microsoft-com:office:office" xmlns:oel="http://schemas.microsoft.com/office/2019/extlst" xmlns:r="http://schemas.openxmlformats.org/officeDocument/2006/relationships" xmlns:m="http://schemas.openxmlformats.org/officeDocument/2006/math" xmlns:v="urn:schemas-microsoft-com:vml" xmlns:wp14="http://schemas.microsoft.com/office/word/2010/wordprocessingDrawing" xmlns:wp="http://schemas.openxmlformats.org/drawingml/2006/wordprocessingDrawing" xmlns:w10="urn:schemas-microsoft-com:office:word" xmlns:w="http://schemas.openxmlformats.org/wordprocessingml/2006/main" xmlns:w14="http://schemas.microsoft.com/office/word/2010/wordml" xmlns:w15="http://schemas.microsoft.com/office/word/2012/wordml" xmlns:w16cex="http://schemas.microsoft.com/office/word/2018/wordml/cex" xmlns:w16cid="http://schemas.microsoft.com/office/word/2016/wordml/cid" xmlns:w16="http://schemas.microsoft.com/office/word/2018/wordml" xmlns:w16du="http://schemas.microsoft.com/office/word/2023/wordml/word16du" xmlns:w16sdtdh="http://schemas.microsoft.com/office/word/2020/wordml/sdtdatahash" xmlns:w16se="http://schemas.microsoft.com/office/word/2015/wordml/symex" xmlns:wpg="http://schemas.microsoft.com/office/word/2010/wordprocessingGroup" xmlns:wpi="http://schemas.microsoft.com/office/word/2010/wordprocessingInk" xmlns:wne="http://schemas.microsoft.com/office/word/2006/wordml" xmlns:wps="http://schemas.microsoft.com/office/word/2010/wordprocessingShape" mc:Ignorable="w14 w15 w16se w16cid w16 w16cex w16sdtdh w16du wp14">
+<w:document xmlns:wpc="http://schemas.microsoft.com/office/word/2010/wordprocessingCanvas" xmlns:cx="http://schemas.microsoft.com/office/drawing/2014/chartex" xmlns:cx1="http://schemas.microsoft.com/office/drawing/2015/9/8/chartex" xmlns:cx2="http://schemas.microsoft.com/office/drawing/2015/10/21/chartex" xmlns:cx3="http://schemas.microsoft.com/office/drawing/2016/5/9/chartex" xmlns:cx4="http://schemas.microsoft.com/office/drawing/2016/5/10/chartex" xmlns:cx5="http://schemas.microsoft.com/office/drawing/2016/5/11/chartex" xmlns:cx6="http://schemas.microsoft.com/office/drawing/2016/5/12/chartex" xmlns:cx7="http://schemas.microsoft.com/office/drawing/2016/5/13/chartex" xmlns:cx8="http://schemas.microsoft.com/office/drawing/2016/5/14/chartex" xmlns:mc="http://schemas.openxmlformats.org/markup-compatibility/2006" xmlns:aink="http://schemas.microsoft.com/office/drawing/2016/ink" xmlns:am3d="http://schemas.microsoft.com/office/drawing/2017/model3d" xmlns:o="urn:schemas-microsoft-com:office:office" xmlns:oel="http://schemas.microsoft.com/office/2019/extlst" xmlns:r="http://schemas.openxmlformats.org/officeDocument/2006/relationships" xmlns:m="http://schemas.openxmlformats.org/officeDocument/2006/math" xmlns:v="urn:schemas-microsoft-com:vml" xmlns:wp14="http://schemas.microsoft.com/office/word/2010/wordprocessingDrawing" xmlns:wp="http://schemas.openxmlformats.org/drawingml/2006/wordprocessingDrawing" xmlns:w10="urn:schemas-microsoft-com:office:word" xmlns:w="http://schemas.openxmlformats.org/wordprocessingml/2006/main" xmlns:w14="http://schemas.microsoft.com/office/word/2010/wordml" xmlns:w15="http://schemas.microsoft.com/office/word/2012/wordml" xmlns:w16cex="http://schemas.microsoft.com/office/word/2018/wordml/cex" xmlns:w16cid="http://schemas.microsoft.com/office/word/2016/wordml/cid" xmlns:w16="http://schemas.microsoft.com/office/word/2018/wordml" xmlns:w16sdtdh="http://schemas.microsoft.com/office/word/2020/wordml/sdtdatahash" xmlns:w16se="http://schemas.microsoft.com/office/word/2015/wordml/symex" xmlns:wpg="http://schemas.microsoft.com/office/word/2010/wordprocessingGroup" xmlns:wpi="http://schemas.microsoft.com/office/word/2010/wordprocessingInk" xmlns:wne="http://schemas.microsoft.com/office/word/2006/wordml" xmlns:wps="http://schemas.microsoft.com/office/word/2010/wordprocessingShape" mc:Ignorable="w14 w15 w16se w16cid w16 w16cex w16sdtdh wp14">
   <w:body>
     <w:p>
       <w:pPr>
@@ -17,15 +17,7 @@
           <w:w w:val="95"/>
           <w:sz w:val="48"/>
         </w:rPr>
-        <w:t xml:space="preserve">     </w:t>
-      </w:r>
-      <w:r>
-        <w:rPr>
-          <w:b/>
-          <w:w w:val="95"/>
-          <w:sz w:val="48"/>
-        </w:rPr>
-        <w:t>Manual</w:t>
+        <w:t xml:space="preserve">     Manual</w:t>
       </w:r>
       <w:r>
         <w:rPr>
@@ -235,6 +227,7 @@
         </w:rPr>
         <w:t xml:space="preserve"> </w:t>
       </w:r>
+      <w:proofErr w:type="spellStart"/>
       <w:r>
         <w:rPr>
           <w:b/>
@@ -242,6 +235,7 @@
         </w:rPr>
         <w:t>Elegans</w:t>
       </w:r>
+      <w:proofErr w:type="spellEnd"/>
     </w:p>
     <w:p>
       <w:pPr>
@@ -641,6 +635,7 @@
         </w:rPr>
         <w:t xml:space="preserve"> </w:t>
       </w:r>
+      <w:proofErr w:type="spellStart"/>
       <w:r>
         <w:rPr>
           <w:b/>
@@ -649,6 +644,7 @@
         </w:rPr>
         <w:t>Elegans</w:t>
       </w:r>
+      <w:proofErr w:type="spellEnd"/>
       <w:r>
         <w:rPr>
           <w:b/>
@@ -1128,12 +1124,14 @@
         <w:spacing w:before="182" w:line="292" w:lineRule="auto"/>
         <w:ind w:left="102"/>
       </w:pPr>
+      <w:proofErr w:type="spellStart"/>
       <w:r>
         <w:rPr>
           <w:w w:val="95"/>
         </w:rPr>
         <w:t>Elegans</w:t>
       </w:r>
+      <w:proofErr w:type="spellEnd"/>
       <w:r>
         <w:rPr>
           <w:w w:val="95"/>
@@ -1203,13 +1201,7 @@
         <w:rPr>
           <w:w w:val="95"/>
         </w:rPr>
-        <w:t>Música</w:t>
-      </w:r>
-      <w:r>
-        <w:rPr>
-          <w:w w:val="95"/>
-        </w:rPr>
-        <w:t>.</w:t>
+        <w:t>Música.</w:t>
       </w:r>
       <w:r>
         <w:rPr>
@@ -1222,19 +1214,7 @@
         <w:rPr>
           <w:w w:val="95"/>
         </w:rPr>
-        <w:t xml:space="preserve">Nuestro objetivo es proporcionar un espacio donde los usuarios puedan </w:t>
-      </w:r>
-      <w:r>
-        <w:rPr>
-          <w:w w:val="95"/>
-        </w:rPr>
-        <w:t>pasarla bien</w:t>
-      </w:r>
-      <w:r>
-        <w:rPr>
-          <w:w w:val="95"/>
-        </w:rPr>
-        <w:t xml:space="preserve"> y</w:t>
+        <w:t>Nuestro objetivo es proporcionar un espacio donde los usuarios puedan pasarla bien y</w:t>
       </w:r>
       <w:r>
         <w:rPr>
@@ -1260,13 +1240,7 @@
         <w:rPr>
           <w:w w:val="95"/>
         </w:rPr>
-        <w:t>un</w:t>
-      </w:r>
-      <w:r>
-        <w:rPr>
-          <w:w w:val="95"/>
-        </w:rPr>
-        <w:t xml:space="preserve"> buen servicio</w:t>
+        <w:t>un buen servicio</w:t>
       </w:r>
       <w:r>
         <w:rPr>
@@ -1279,25 +1253,7 @@
         <w:rPr>
           <w:w w:val="95"/>
         </w:rPr>
-        <w:t xml:space="preserve">Música </w:t>
-      </w:r>
-      <w:r>
-        <w:rPr>
-          <w:w w:val="95"/>
-        </w:rPr>
-        <w:t>sobre</w:t>
-      </w:r>
-      <w:r>
-        <w:rPr>
-          <w:w w:val="95"/>
-        </w:rPr>
-        <w:t xml:space="preserve"> el cual podrán pedir sus solicitudes de música y que puedan ser gestionadas correctamente por un ente que sería el Dj</w:t>
-      </w:r>
-      <w:r>
-        <w:rPr>
-          <w:w w:val="95"/>
-        </w:rPr>
-        <w:t>.</w:t>
+        <w:t>Música sobre el cual podrán pedir sus solicitudes de música y que puedan ser gestionadas correctamente por un ente que sería el Dj.</w:t>
       </w:r>
     </w:p>
     <w:p>
@@ -1322,12 +1278,14 @@
         </w:rPr>
         <w:t xml:space="preserve"> </w:t>
       </w:r>
+      <w:proofErr w:type="spellStart"/>
       <w:r>
         <w:rPr>
           <w:w w:val="95"/>
         </w:rPr>
         <w:t>Elegans</w:t>
       </w:r>
+      <w:proofErr w:type="spellEnd"/>
       <w:r>
         <w:rPr>
           <w:w w:val="95"/>
@@ -1716,12 +1674,14 @@
         </w:rPr>
         <w:t xml:space="preserve"> </w:t>
       </w:r>
+      <w:proofErr w:type="spellStart"/>
       <w:r>
         <w:rPr>
           <w:w w:val="95"/>
         </w:rPr>
         <w:t>Elegans</w:t>
       </w:r>
+      <w:proofErr w:type="spellEnd"/>
       <w:r>
         <w:rPr>
           <w:spacing w:val="-7"/>
@@ -2006,12 +1966,14 @@
         </w:rPr>
         <w:t xml:space="preserve">comunidad de </w:t>
       </w:r>
+      <w:proofErr w:type="spellStart"/>
       <w:r>
         <w:rPr>
           <w:w w:val="95"/>
         </w:rPr>
         <w:t>Elegans</w:t>
       </w:r>
+      <w:proofErr w:type="spellEnd"/>
       <w:r>
         <w:rPr>
           <w:w w:val="95"/>
@@ -2193,12 +2155,14 @@
         </w:rPr>
         <w:t xml:space="preserve"> </w:t>
       </w:r>
+      <w:proofErr w:type="spellStart"/>
       <w:r>
         <w:rPr>
           <w:w w:val="95"/>
         </w:rPr>
         <w:t>Elegans</w:t>
       </w:r>
+      <w:proofErr w:type="spellEnd"/>
       <w:r>
         <w:rPr>
           <w:w w:val="95"/>
@@ -2711,117 +2675,7 @@
           <w:spacing w:val="-2"/>
           <w:sz w:val="24"/>
         </w:rPr>
-        <w:t>localhost</w:t>
-      </w:r>
-    </w:p>
-    <w:p>
-      <w:pPr>
-        <w:pStyle w:val="Prrafodelista"/>
-        <w:numPr>
-          <w:ilvl w:val="0"/>
-          <w:numId w:val="2"/>
-        </w:numPr>
-        <w:tabs>
-          <w:tab w:val="left" w:pos="821"/>
-        </w:tabs>
-        <w:spacing w:before="63"/>
-        <w:ind w:left="821"/>
-        <w:rPr>
-          <w:rFonts w:ascii="Symbol" w:hAnsi="Symbol"/>
-          <w:sz w:val="24"/>
-        </w:rPr>
-      </w:pPr>
-      <w:r>
-        <w:rPr>
-          <w:spacing w:val="-2"/>
-          <w:sz w:val="24"/>
-        </w:rPr>
-        <w:t>Nombre</w:t>
-      </w:r>
-      <w:r>
-        <w:rPr>
-          <w:spacing w:val="-22"/>
-          <w:sz w:val="24"/>
-        </w:rPr>
-        <w:t xml:space="preserve"> </w:t>
-      </w:r>
-      <w:r>
-        <w:rPr>
-          <w:spacing w:val="-2"/>
-          <w:sz w:val="24"/>
-        </w:rPr>
-        <w:t>de</w:t>
-      </w:r>
-      <w:r>
-        <w:rPr>
-          <w:spacing w:val="-21"/>
-          <w:sz w:val="24"/>
-        </w:rPr>
-        <w:t xml:space="preserve"> </w:t>
-      </w:r>
-      <w:r>
-        <w:rPr>
-          <w:spacing w:val="-2"/>
-          <w:sz w:val="24"/>
-        </w:rPr>
-        <w:t>la</w:t>
-      </w:r>
-      <w:r>
-        <w:rPr>
-          <w:spacing w:val="-23"/>
-          <w:sz w:val="24"/>
-        </w:rPr>
-        <w:t xml:space="preserve"> </w:t>
-      </w:r>
-      <w:r>
-        <w:rPr>
-          <w:spacing w:val="-2"/>
-          <w:sz w:val="24"/>
-        </w:rPr>
-        <w:t>base</w:t>
-      </w:r>
-      <w:r>
-        <w:rPr>
-          <w:spacing w:val="-21"/>
-          <w:sz w:val="24"/>
-        </w:rPr>
-        <w:t xml:space="preserve"> </w:t>
-      </w:r>
-      <w:r>
-        <w:rPr>
-          <w:spacing w:val="-2"/>
-          <w:sz w:val="24"/>
-        </w:rPr>
-        <w:t>de</w:t>
-      </w:r>
-      <w:r>
-        <w:rPr>
-          <w:spacing w:val="-22"/>
-          <w:sz w:val="24"/>
-        </w:rPr>
-        <w:t xml:space="preserve"> </w:t>
-      </w:r>
-      <w:r>
-        <w:rPr>
-          <w:spacing w:val="-2"/>
-          <w:sz w:val="24"/>
-        </w:rPr>
-        <w:t>datos:</w:t>
-      </w:r>
-      <w:r>
-        <w:rPr>
-          <w:spacing w:val="-19"/>
-          <w:sz w:val="24"/>
-        </w:rPr>
-        <w:t xml:space="preserve"> </w:t>
-      </w:r>
-      <w:r>
-        <w:rPr>
-          <w:color w:val="9F2B92"/>
-          <w:spacing w:val="-2"/>
-          <w:sz w:val="24"/>
-        </w:rPr>
-        <w:t>db_Pruebita</w:t>
+        <w:t>127.0.0.1</w:t>
       </w:r>
     </w:p>
     <w:p>
@@ -2843,9 +2697,128 @@
       </w:pPr>
       <w:r>
         <w:rPr>
+          <w:spacing w:val="-2"/>
+          <w:sz w:val="24"/>
+        </w:rPr>
+        <w:t>Nombre</w:t>
+      </w:r>
+      <w:r>
+        <w:rPr>
+          <w:spacing w:val="-22"/>
+          <w:sz w:val="24"/>
+        </w:rPr>
+        <w:t xml:space="preserve"> </w:t>
+      </w:r>
+      <w:r>
+        <w:rPr>
+          <w:spacing w:val="-2"/>
+          <w:sz w:val="24"/>
+        </w:rPr>
+        <w:t>de</w:t>
+      </w:r>
+      <w:r>
+        <w:rPr>
+          <w:spacing w:val="-21"/>
+          <w:sz w:val="24"/>
+        </w:rPr>
+        <w:t xml:space="preserve"> </w:t>
+      </w:r>
+      <w:r>
+        <w:rPr>
+          <w:spacing w:val="-2"/>
+          <w:sz w:val="24"/>
+        </w:rPr>
+        <w:t>la</w:t>
+      </w:r>
+      <w:r>
+        <w:rPr>
+          <w:spacing w:val="-23"/>
+          <w:sz w:val="24"/>
+        </w:rPr>
+        <w:t xml:space="preserve"> </w:t>
+      </w:r>
+      <w:r>
+        <w:rPr>
+          <w:spacing w:val="-2"/>
+          <w:sz w:val="24"/>
+        </w:rPr>
+        <w:t>base</w:t>
+      </w:r>
+      <w:r>
+        <w:rPr>
+          <w:spacing w:val="-21"/>
+          <w:sz w:val="24"/>
+        </w:rPr>
+        <w:t xml:space="preserve"> </w:t>
+      </w:r>
+      <w:r>
+        <w:rPr>
+          <w:spacing w:val="-2"/>
+          <w:sz w:val="24"/>
+        </w:rPr>
+        <w:t>de</w:t>
+      </w:r>
+      <w:r>
+        <w:rPr>
+          <w:spacing w:val="-22"/>
+          <w:sz w:val="24"/>
+        </w:rPr>
+        <w:t xml:space="preserve"> </w:t>
+      </w:r>
+      <w:r>
+        <w:rPr>
+          <w:spacing w:val="-2"/>
+          <w:sz w:val="24"/>
+        </w:rPr>
+        <w:t>datos:</w:t>
+      </w:r>
+      <w:r>
+        <w:rPr>
+          <w:spacing w:val="-19"/>
+          <w:sz w:val="24"/>
+        </w:rPr>
+        <w:t xml:space="preserve"> </w:t>
+      </w:r>
+      <w:proofErr w:type="spellStart"/>
+      <w:r>
+        <w:rPr>
+          <w:color w:val="9F2B92"/>
+          <w:spacing w:val="-2"/>
+          <w:sz w:val="24"/>
+        </w:rPr>
+        <w:t>db_elegans</w:t>
+      </w:r>
+      <w:proofErr w:type="spellEnd"/>
+      <w:r>
+        <w:rPr>
           <w:spacing w:val="-4"/>
           <w:sz w:val="24"/>
         </w:rPr>
+        <w:t xml:space="preserve"> </w:t>
+      </w:r>
+    </w:p>
+    <w:p>
+      <w:pPr>
+        <w:pStyle w:val="Prrafodelista"/>
+        <w:numPr>
+          <w:ilvl w:val="0"/>
+          <w:numId w:val="2"/>
+        </w:numPr>
+        <w:tabs>
+          <w:tab w:val="left" w:pos="821"/>
+        </w:tabs>
+        <w:spacing w:before="60"/>
+        <w:ind w:left="821"/>
+        <w:rPr>
+          <w:rFonts w:ascii="Symbol" w:hAnsi="Symbol"/>
+          <w:sz w:val="24"/>
+        </w:rPr>
+      </w:pPr>
+      <w:r>
+        <w:rPr>
+          <w:spacing w:val="-4"/>
+          <w:sz w:val="24"/>
+        </w:rPr>
         <w:t>Usuario:</w:t>
       </w:r>
       <w:r>
@@ -2855,6 +2828,7 @@
         </w:rPr>
         <w:t xml:space="preserve"> </w:t>
       </w:r>
+      <w:proofErr w:type="spellStart"/>
       <w:r>
         <w:rPr>
           <w:color w:val="9F2B92"/>
@@ -2863,6 +2837,7 @@
         </w:rPr>
         <w:t>root</w:t>
       </w:r>
+      <w:proofErr w:type="spellEnd"/>
     </w:p>
     <w:p>
       <w:pPr>
@@ -2895,6 +2870,7 @@
         </w:rPr>
         <w:t xml:space="preserve"> </w:t>
       </w:r>
+      <w:proofErr w:type="gramStart"/>
       <w:r>
         <w:rPr>
           <w:spacing w:val="-6"/>
@@ -2914,7 +2890,15 @@
           <w:spacing w:val="-6"/>
           <w:sz w:val="24"/>
         </w:rPr>
-        <w:t>“;</w:t>
+        <w:t>“</w:t>
+      </w:r>
+      <w:proofErr w:type="gramEnd"/>
+      <w:r>
+        <w:rPr>
+          <w:spacing w:val="-6"/>
+          <w:sz w:val="24"/>
+        </w:rPr>
+        <w:t>;</w:t>
       </w:r>
     </w:p>
     <w:p>
@@ -2953,13 +2937,12 @@
       <w:r>
         <w:rPr>
           <w:noProof/>
-          <w:sz w:val="16"/>
         </w:rPr>
         <w:drawing>
-          <wp:inline distT="0" distB="0" distL="0" distR="0" wp14:anchorId="4FC5B10C" wp14:editId="086AD696">
-            <wp:extent cx="5740400" cy="3784600"/>
-            <wp:effectExtent l="0" t="0" r="0" b="6350"/>
-            <wp:docPr id="127953566" name="Imagen 1"/>
+          <wp:inline distT="0" distB="0" distL="0" distR="0" wp14:anchorId="7A4DE301" wp14:editId="62EB999E">
+            <wp:extent cx="5740400" cy="3810000"/>
+            <wp:effectExtent l="0" t="0" r="0" b="0"/>
+            <wp:docPr id="1" name="Imagen 1"/>
             <wp:cNvGraphicFramePr>
               <a:graphicFrameLocks xmlns:a="http://schemas.openxmlformats.org/drawingml/2006/main" noChangeAspect="1"/>
             </wp:cNvGraphicFramePr>
@@ -2967,7 +2950,7 @@
               <a:graphicData uri="http://schemas.openxmlformats.org/drawingml/2006/picture">
                 <pic:pic xmlns:pic="http://schemas.openxmlformats.org/drawingml/2006/picture">
                   <pic:nvPicPr>
-                    <pic:cNvPr id="127953566" name=""/>
+                    <pic:cNvPr id="1" name=""/>
                     <pic:cNvPicPr/>
                   </pic:nvPicPr>
                   <pic:blipFill>
@@ -2979,7 +2962,7 @@
                   <pic:spPr>
                     <a:xfrm>
                       <a:off x="0" y="0"/>
-                      <a:ext cx="5740400" cy="3784600"/>
+                      <a:ext cx="5740400" cy="3810000"/>
                     </a:xfrm>
                     <a:prstGeom prst="rect">
                       <a:avLst/>
@@ -4146,13 +4129,7 @@
         <w:rPr>
           <w:sz w:val="20"/>
         </w:rPr>
-        <w:t>Reproducción de canción</w:t>
-      </w:r>
-      <w:r>
-        <w:rPr>
-          <w:sz w:val="20"/>
-        </w:rPr>
-        <w:t>.</w:t>
+        <w:t>Reproducción de canción.</w:t>
       </w:r>
     </w:p>
     <w:p>
@@ -4331,13 +4308,7 @@
         <w:rPr>
           <w:spacing w:val="-2"/>
         </w:rPr>
-        <w:t>DJ</w:t>
-      </w:r>
-      <w:r>
-        <w:rPr>
-          <w:spacing w:val="-2"/>
-        </w:rPr>
-        <w:t>:</w:t>
+        <w:t>DJ:</w:t>
       </w:r>
       <w:r>
         <w:rPr>
@@ -4386,6 +4357,7 @@
       </w:pPr>
       <w:r>
         <w:rPr>
+          <w:noProof/>
           <w:sz w:val="15"/>
         </w:rPr>
         <w:drawing>
@@ -4543,6 +4515,7 @@
       </w:pPr>
       <w:r>
         <w:rPr>
+          <w:noProof/>
           <w:sz w:val="10"/>
         </w:rPr>
         <w:drawing>
@@ -4620,7 +4593,21 @@
         <w:rPr>
           <w:w w:val="90"/>
         </w:rPr>
-        <w:t>mostrará el reproductor de las canciones se debe dar click en cualquiera de las canciones de la lista y saldrá el Reproductor.</w:t>
+        <w:t xml:space="preserve">mostrará el reproductor de las canciones se debe dar </w:t>
+      </w:r>
+      <w:proofErr w:type="spellStart"/>
+      <w:r>
+        <w:rPr>
+          <w:w w:val="90"/>
+        </w:rPr>
+        <w:t>click</w:t>
+      </w:r>
+      <w:proofErr w:type="spellEnd"/>
+      <w:r>
+        <w:rPr>
+          <w:w w:val="90"/>
+        </w:rPr>
+        <w:t xml:space="preserve"> en cualquiera de las canciones de la lista y saldrá el Reproductor.</w:t>
       </w:r>
     </w:p>
     <w:p>
@@ -4630,6 +4617,9 @@
         <w:ind w:left="102"/>
       </w:pPr>
       <w:r>
+        <w:rPr>
+          <w:noProof/>
+        </w:rPr>
         <w:drawing>
           <wp:inline distT="0" distB="0" distL="0" distR="0" wp14:anchorId="34107A8B" wp14:editId="0A5B39ED">
             <wp:extent cx="5740400" cy="2983865"/>
@@ -4898,12 +4888,14 @@
         </w:rPr>
         <w:t xml:space="preserve"> </w:t>
       </w:r>
+      <w:proofErr w:type="spellStart"/>
       <w:r>
         <w:rPr>
           <w:w w:val="95"/>
         </w:rPr>
         <w:t>Elegans</w:t>
       </w:r>
+      <w:proofErr w:type="spellEnd"/>
       <w:r>
         <w:rPr>
           <w:w w:val="95"/>
@@ -6347,12 +6339,14 @@
         </w:rPr>
         <w:t xml:space="preserve"> </w:t>
       </w:r>
+      <w:proofErr w:type="spellStart"/>
       <w:r>
         <w:rPr>
           <w:w w:val="95"/>
         </w:rPr>
         <w:t>Elegans</w:t>
       </w:r>
+      <w:proofErr w:type="spellEnd"/>
       <w:r>
         <w:rPr>
           <w:spacing w:val="-18"/>
@@ -6554,7 +6548,7 @@
 </file>
 
 <file path=word/endnotes.xml><?xml version="1.0" encoding="utf-8"?>
-<w:endnotes xmlns:wpc="http://schemas.microsoft.com/office/word/2010/wordprocessingCanvas" xmlns:cx="http://schemas.microsoft.com/office/drawing/2014/chartex" xmlns:cx1="http://schemas.microsoft.com/office/drawing/2015/9/8/chartex" xmlns:cx2="http://schemas.microsoft.com/office/drawing/2015/10/21/chartex" xmlns:cx3="http://schemas.microsoft.com/office/drawing/2016/5/9/chartex" xmlns:cx4="http://schemas.microsoft.com/office/drawing/2016/5/10/chartex" xmlns:cx5="http://schemas.microsoft.com/office/drawing/2016/5/11/chartex" xmlns:cx6="http://schemas.microsoft.com/office/drawing/2016/5/12/chartex" xmlns:cx7="http://schemas.microsoft.com/office/drawing/2016/5/13/chartex" xmlns:cx8="http://schemas.microsoft.com/office/drawing/2016/5/14/chartex" xmlns:mc="http://schemas.openxmlformats.org/markup-compatibility/2006" xmlns:aink="http://schemas.microsoft.com/office/drawing/2016/ink" xmlns:am3d="http://schemas.microsoft.com/office/drawing/2017/model3d" xmlns:o="urn:schemas-microsoft-com:office:office" xmlns:oel="http://schemas.microsoft.com/office/2019/extlst" xmlns:r="http://schemas.openxmlformats.org/officeDocument/2006/relationships" xmlns:m="http://schemas.openxmlformats.org/officeDocument/2006/math" xmlns:v="urn:schemas-microsoft-com:vml" xmlns:wp14="http://schemas.microsoft.com/office/word/2010/wordprocessingDrawing" xmlns:wp="http://schemas.openxmlformats.org/drawingml/2006/wordprocessingDrawing" xmlns:w10="urn:schemas-microsoft-com:office:word" xmlns:w="http://schemas.openxmlformats.org/wordprocessingml/2006/main" xmlns:w14="http://schemas.microsoft.com/office/word/2010/wordml" xmlns:w15="http://schemas.microsoft.com/office/word/2012/wordml" xmlns:w16cex="http://schemas.microsoft.com/office/word/2018/wordml/cex" xmlns:w16cid="http://schemas.microsoft.com/office/word/2016/wordml/cid" xmlns:w16="http://schemas.microsoft.com/office/word/2018/wordml" xmlns:w16du="http://schemas.microsoft.com/office/word/2023/wordml/word16du" xmlns:w16sdtdh="http://schemas.microsoft.com/office/word/2020/wordml/sdtdatahash" xmlns:w16se="http://schemas.microsoft.com/office/word/2015/wordml/symex" xmlns:wpg="http://schemas.microsoft.com/office/word/2010/wordprocessingGroup" xmlns:wpi="http://schemas.microsoft.com/office/word/2010/wordprocessingInk" xmlns:wne="http://schemas.microsoft.com/office/word/2006/wordml" xmlns:wps="http://schemas.microsoft.com/office/word/2010/wordprocessingShape" mc:Ignorable="w14 w15 w16se w16cid w16 w16cex w16sdtdh w16du wp14">
+<w:endnotes xmlns:wpc="http://schemas.microsoft.com/office/word/2010/wordprocessingCanvas" xmlns:cx="http://schemas.microsoft.com/office/drawing/2014/chartex" xmlns:cx1="http://schemas.microsoft.com/office/drawing/2015/9/8/chartex" xmlns:cx2="http://schemas.microsoft.com/office/drawing/2015/10/21/chartex" xmlns:cx3="http://schemas.microsoft.com/office/drawing/2016/5/9/chartex" xmlns:cx4="http://schemas.microsoft.com/office/drawing/2016/5/10/chartex" xmlns:cx5="http://schemas.microsoft.com/office/drawing/2016/5/11/chartex" xmlns:cx6="http://schemas.microsoft.com/office/drawing/2016/5/12/chartex" xmlns:cx7="http://schemas.microsoft.com/office/drawing/2016/5/13/chartex" xmlns:cx8="http://schemas.microsoft.com/office/drawing/2016/5/14/chartex" xmlns:mc="http://schemas.openxmlformats.org/markup-compatibility/2006" xmlns:aink="http://schemas.microsoft.com/office/drawing/2016/ink" xmlns:am3d="http://schemas.microsoft.com/office/drawing/2017/model3d" xmlns:o="urn:schemas-microsoft-com:office:office" xmlns:oel="http://schemas.microsoft.com/office/2019/extlst" xmlns:r="http://schemas.openxmlformats.org/officeDocument/2006/relationships" xmlns:m="http://schemas.openxmlformats.org/officeDocument/2006/math" xmlns:v="urn:schemas-microsoft-com:vml" xmlns:wp14="http://schemas.microsoft.com/office/word/2010/wordprocessingDrawing" xmlns:wp="http://schemas.openxmlformats.org/drawingml/2006/wordprocessingDrawing" xmlns:w10="urn:schemas-microsoft-com:office:word" xmlns:w="http://schemas.openxmlformats.org/wordprocessingml/2006/main" xmlns:w14="http://schemas.microsoft.com/office/word/2010/wordml" xmlns:w15="http://schemas.microsoft.com/office/word/2012/wordml" xmlns:w16cex="http://schemas.microsoft.com/office/word/2018/wordml/cex" xmlns:w16cid="http://schemas.microsoft.com/office/word/2016/wordml/cid" xmlns:w16="http://schemas.microsoft.com/office/word/2018/wordml" xmlns:w16sdtdh="http://schemas.microsoft.com/office/word/2020/wordml/sdtdatahash" xmlns:w16se="http://schemas.microsoft.com/office/word/2015/wordml/symex" xmlns:wpg="http://schemas.microsoft.com/office/word/2010/wordprocessingGroup" xmlns:wpi="http://schemas.microsoft.com/office/word/2010/wordprocessingInk" xmlns:wne="http://schemas.microsoft.com/office/word/2006/wordml" xmlns:wps="http://schemas.microsoft.com/office/word/2010/wordprocessingShape" mc:Ignorable="w14 w15 w16se w16cid w16 w16cex w16sdtdh wp14">
   <w:endnote w:type="separator" w:id="-1">
     <w:p>
       <w:r>
@@ -6573,7 +6567,7 @@
 </file>
 
 <file path=word/footer1.xml><?xml version="1.0" encoding="utf-8"?>
-<w:ftr xmlns:wpc="http://schemas.microsoft.com/office/word/2010/wordprocessingCanvas" xmlns:cx="http://schemas.microsoft.com/office/drawing/2014/chartex" xmlns:cx1="http://schemas.microsoft.com/office/drawing/2015/9/8/chartex" xmlns:cx2="http://schemas.microsoft.com/office/drawing/2015/10/21/chartex" xmlns:cx3="http://schemas.microsoft.com/office/drawing/2016/5/9/chartex" xmlns:cx4="http://schemas.microsoft.com/office/drawing/2016/5/10/chartex" xmlns:cx5="http://schemas.microsoft.com/office/drawing/2016/5/11/chartex" xmlns:cx6="http://schemas.microsoft.com/office/drawing/2016/5/12/chartex" xmlns:cx7="http://schemas.microsoft.com/office/drawing/2016/5/13/chartex" xmlns:cx8="http://schemas.microsoft.com/office/drawing/2016/5/14/chartex" xmlns:mc="http://schemas.openxmlformats.org/markup-compatibility/2006" xmlns:aink="http://schemas.microsoft.com/office/drawing/2016/ink" xmlns:am3d="http://schemas.microsoft.com/office/drawing/2017/model3d" xmlns:o="urn:schemas-microsoft-com:office:office" xmlns:oel="http://schemas.microsoft.com/office/2019/extlst" xmlns:r="http://schemas.openxmlformats.org/officeDocument/2006/relationships" xmlns:m="http://schemas.openxmlformats.org/officeDocument/2006/math" xmlns:v="urn:schemas-microsoft-com:vml" xmlns:wp14="http://schemas.microsoft.com/office/word/2010/wordprocessingDrawing" xmlns:wp="http://schemas.openxmlformats.org/drawingml/2006/wordprocessingDrawing" xmlns:w10="urn:schemas-microsoft-com:office:word" xmlns:w="http://schemas.openxmlformats.org/wordprocessingml/2006/main" xmlns:w14="http://schemas.microsoft.com/office/word/2010/wordml" xmlns:w15="http://schemas.microsoft.com/office/word/2012/wordml" xmlns:w16cex="http://schemas.microsoft.com/office/word/2018/wordml/cex" xmlns:w16cid="http://schemas.microsoft.com/office/word/2016/wordml/cid" xmlns:w16="http://schemas.microsoft.com/office/word/2018/wordml" xmlns:w16du="http://schemas.microsoft.com/office/word/2023/wordml/word16du" xmlns:w16sdtdh="http://schemas.microsoft.com/office/word/2020/wordml/sdtdatahash" xmlns:w16se="http://schemas.microsoft.com/office/word/2015/wordml/symex" xmlns:wpg="http://schemas.microsoft.com/office/word/2010/wordprocessingGroup" xmlns:wpi="http://schemas.microsoft.com/office/word/2010/wordprocessingInk" xmlns:wne="http://schemas.microsoft.com/office/word/2006/wordml" xmlns:wps="http://schemas.microsoft.com/office/word/2010/wordprocessingShape" mc:Ignorable="w14 w15 w16se w16cid w16 w16cex w16sdtdh w16du wp14">
+<w:ftr xmlns:wpc="http://schemas.microsoft.com/office/word/2010/wordprocessingCanvas" xmlns:cx="http://schemas.microsoft.com/office/drawing/2014/chartex" xmlns:cx1="http://schemas.microsoft.com/office/drawing/2015/9/8/chartex" xmlns:cx2="http://schemas.microsoft.com/office/drawing/2015/10/21/chartex" xmlns:cx3="http://schemas.microsoft.com/office/drawing/2016/5/9/chartex" xmlns:cx4="http://schemas.microsoft.com/office/drawing/2016/5/10/chartex" xmlns:cx5="http://schemas.microsoft.com/office/drawing/2016/5/11/chartex" xmlns:cx6="http://schemas.microsoft.com/office/drawing/2016/5/12/chartex" xmlns:cx7="http://schemas.microsoft.com/office/drawing/2016/5/13/chartex" xmlns:cx8="http://schemas.microsoft.com/office/drawing/2016/5/14/chartex" xmlns:mc="http://schemas.openxmlformats.org/markup-compatibility/2006" xmlns:aink="http://schemas.microsoft.com/office/drawing/2016/ink" xmlns:am3d="http://schemas.microsoft.com/office/drawing/2017/model3d" xmlns:o="urn:schemas-microsoft-com:office:office" xmlns:oel="http://schemas.microsoft.com/office/2019/extlst" xmlns:r="http://schemas.openxmlformats.org/officeDocument/2006/relationships" xmlns:m="http://schemas.openxmlformats.org/officeDocument/2006/math" xmlns:v="urn:schemas-microsoft-com:vml" xmlns:wp14="http://schemas.microsoft.com/office/word/2010/wordprocessingDrawing" xmlns:wp="http://schemas.openxmlformats.org/drawingml/2006/wordprocessingDrawing" xmlns:w10="urn:schemas-microsoft-com:office:word" xmlns:w="http://schemas.openxmlformats.org/wordprocessingml/2006/main" xmlns:w14="http://schemas.microsoft.com/office/word/2010/wordml" xmlns:w15="http://schemas.microsoft.com/office/word/2012/wordml" xmlns:w16cex="http://schemas.microsoft.com/office/word/2018/wordml/cex" xmlns:w16cid="http://schemas.microsoft.com/office/word/2016/wordml/cid" xmlns:w16="http://schemas.microsoft.com/office/word/2018/wordml" xmlns:w16sdtdh="http://schemas.microsoft.com/office/word/2020/wordml/sdtdatahash" xmlns:w16se="http://schemas.microsoft.com/office/word/2015/wordml/symex" xmlns:wpg="http://schemas.microsoft.com/office/word/2010/wordprocessingGroup" xmlns:wpi="http://schemas.microsoft.com/office/word/2010/wordprocessingInk" xmlns:wne="http://schemas.microsoft.com/office/word/2006/wordml" xmlns:wps="http://schemas.microsoft.com/office/word/2010/wordprocessingShape" mc:Ignorable="w14 w15 w16se w16cid w16 w16cex w16sdtdh wp14">
   <w:p>
     <w:pPr>
       <w:pStyle w:val="Piedepgina"/>
@@ -6583,7 +6577,7 @@
 </file>
 
 <file path=word/footer2.xml><?xml version="1.0" encoding="utf-8"?>
-<w:ftr xmlns:wpc="http://schemas.microsoft.com/office/word/2010/wordprocessingCanvas" xmlns:cx="http://schemas.microsoft.com/office/drawing/2014/chartex" xmlns:cx1="http://schemas.microsoft.com/office/drawing/2015/9/8/chartex" xmlns:cx2="http://schemas.microsoft.com/office/drawing/2015/10/21/chartex" xmlns:cx3="http://schemas.microsoft.com/office/drawing/2016/5/9/chartex" xmlns:cx4="http://schemas.microsoft.com/office/drawing/2016/5/10/chartex" xmlns:cx5="http://schemas.microsoft.com/office/drawing/2016/5/11/chartex" xmlns:cx6="http://schemas.microsoft.com/office/drawing/2016/5/12/chartex" xmlns:cx7="http://schemas.microsoft.com/office/drawing/2016/5/13/chartex" xmlns:cx8="http://schemas.microsoft.com/office/drawing/2016/5/14/chartex" xmlns:mc="http://schemas.openxmlformats.org/markup-compatibility/2006" xmlns:aink="http://schemas.microsoft.com/office/drawing/2016/ink" xmlns:am3d="http://schemas.microsoft.com/office/drawing/2017/model3d" xmlns:o="urn:schemas-microsoft-com:office:office" xmlns:oel="http://schemas.microsoft.com/office/2019/extlst" xmlns:r="http://schemas.openxmlformats.org/officeDocument/2006/relationships" xmlns:m="http://schemas.openxmlformats.org/officeDocument/2006/math" xmlns:v="urn:schemas-microsoft-com:vml" xmlns:wp14="http://schemas.microsoft.com/office/word/2010/wordprocessingDrawing" xmlns:wp="http://schemas.openxmlformats.org/drawingml/2006/wordprocessingDrawing" xmlns:w10="urn:schemas-microsoft-com:office:word" xmlns:w="http://schemas.openxmlformats.org/wordprocessingml/2006/main" xmlns:w14="http://schemas.microsoft.com/office/word/2010/wordml" xmlns:w15="http://schemas.microsoft.com/office/word/2012/wordml" xmlns:w16cex="http://schemas.microsoft.com/office/word/2018/wordml/cex" xmlns:w16cid="http://schemas.microsoft.com/office/word/2016/wordml/cid" xmlns:w16="http://schemas.microsoft.com/office/word/2018/wordml" xmlns:w16du="http://schemas.microsoft.com/office/word/2023/wordml/word16du" xmlns:w16sdtdh="http://schemas.microsoft.com/office/word/2020/wordml/sdtdatahash" xmlns:w16se="http://schemas.microsoft.com/office/word/2015/wordml/symex" xmlns:wpg="http://schemas.microsoft.com/office/word/2010/wordprocessingGroup" xmlns:wpi="http://schemas.microsoft.com/office/word/2010/wordprocessingInk" xmlns:wne="http://schemas.microsoft.com/office/word/2006/wordml" xmlns:wps="http://schemas.microsoft.com/office/word/2010/wordprocessingShape" mc:Ignorable="w14 w15 w16se w16cid w16 w16cex w16sdtdh w16du wp14">
+<w:ftr xmlns:wpc="http://schemas.microsoft.com/office/word/2010/wordprocessingCanvas" xmlns:cx="http://schemas.microsoft.com/office/drawing/2014/chartex" xmlns:cx1="http://schemas.microsoft.com/office/drawing/2015/9/8/chartex" xmlns:cx2="http://schemas.microsoft.com/office/drawing/2015/10/21/chartex" xmlns:cx3="http://schemas.microsoft.com/office/drawing/2016/5/9/chartex" xmlns:cx4="http://schemas.microsoft.com/office/drawing/2016/5/10/chartex" xmlns:cx5="http://schemas.microsoft.com/office/drawing/2016/5/11/chartex" xmlns:cx6="http://schemas.microsoft.com/office/drawing/2016/5/12/chartex" xmlns:cx7="http://schemas.microsoft.com/office/drawing/2016/5/13/chartex" xmlns:cx8="http://schemas.microsoft.com/office/drawing/2016/5/14/chartex" xmlns:mc="http://schemas.openxmlformats.org/markup-compatibility/2006" xmlns:aink="http://schemas.microsoft.com/office/drawing/2016/ink" xmlns:am3d="http://schemas.microsoft.com/office/drawing/2017/model3d" xmlns:o="urn:schemas-microsoft-com:office:office" xmlns:oel="http://schemas.microsoft.com/office/2019/extlst" xmlns:r="http://schemas.openxmlformats.org/officeDocument/2006/relationships" xmlns:m="http://schemas.openxmlformats.org/officeDocument/2006/math" xmlns:v="urn:schemas-microsoft-com:vml" xmlns:wp14="http://schemas.microsoft.com/office/word/2010/wordprocessingDrawing" xmlns:wp="http://schemas.openxmlformats.org/drawingml/2006/wordprocessingDrawing" xmlns:w10="urn:schemas-microsoft-com:office:word" xmlns:w="http://schemas.openxmlformats.org/wordprocessingml/2006/main" xmlns:w14="http://schemas.microsoft.com/office/word/2010/wordml" xmlns:w15="http://schemas.microsoft.com/office/word/2012/wordml" xmlns:w16cex="http://schemas.microsoft.com/office/word/2018/wordml/cex" xmlns:w16cid="http://schemas.microsoft.com/office/word/2016/wordml/cid" xmlns:w16="http://schemas.microsoft.com/office/word/2018/wordml" xmlns:w16sdtdh="http://schemas.microsoft.com/office/word/2020/wordml/sdtdatahash" xmlns:w16se="http://schemas.microsoft.com/office/word/2015/wordml/symex" xmlns:wpg="http://schemas.microsoft.com/office/word/2010/wordprocessingGroup" xmlns:wpi="http://schemas.microsoft.com/office/word/2010/wordprocessingInk" xmlns:wne="http://schemas.microsoft.com/office/word/2006/wordml" xmlns:wps="http://schemas.microsoft.com/office/word/2010/wordprocessingShape" mc:Ignorable="w14 w15 w16se w16cid w16 w16cex w16sdtdh wp14">
   <w:p>
     <w:pPr>
       <w:pStyle w:val="Piedepgina"/>
@@ -6593,7 +6587,7 @@
 </file>
 
 <file path=word/footer3.xml><?xml version="1.0" encoding="utf-8"?>
-<w:ftr xmlns:wpc="http://schemas.microsoft.com/office/word/2010/wordprocessingCanvas" xmlns:cx="http://schemas.microsoft.com/office/drawing/2014/chartex" xmlns:cx1="http://schemas.microsoft.com/office/drawing/2015/9/8/chartex" xmlns:cx2="http://schemas.microsoft.com/office/drawing/2015/10/21/chartex" xmlns:cx3="http://schemas.microsoft.com/office/drawing/2016/5/9/chartex" xmlns:cx4="http://schemas.microsoft.com/office/drawing/2016/5/10/chartex" xmlns:cx5="http://schemas.microsoft.com/office/drawing/2016/5/11/chartex" xmlns:cx6="http://schemas.microsoft.com/office/drawing/2016/5/12/chartex" xmlns:cx7="http://schemas.microsoft.com/office/drawing/2016/5/13/chartex" xmlns:cx8="http://schemas.microsoft.com/office/drawing/2016/5/14/chartex" xmlns:mc="http://schemas.openxmlformats.org/markup-compatibility/2006" xmlns:aink="http://schemas.microsoft.com/office/drawing/2016/ink" xmlns:am3d="http://schemas.microsoft.com/office/drawing/2017/model3d" xmlns:o="urn:schemas-microsoft-com:office:office" xmlns:oel="http://schemas.microsoft.com/office/2019/extlst" xmlns:r="http://schemas.openxmlformats.org/officeDocument/2006/relationships" xmlns:m="http://schemas.openxmlformats.org/officeDocument/2006/math" xmlns:v="urn:schemas-microsoft-com:vml" xmlns:wp14="http://schemas.microsoft.com/office/word/2010/wordprocessingDrawing" xmlns:wp="http://schemas.openxmlformats.org/drawingml/2006/wordprocessingDrawing" xmlns:w10="urn:schemas-microsoft-com:office:word" xmlns:w="http://schemas.openxmlformats.org/wordprocessingml/2006/main" xmlns:w14="http://schemas.microsoft.com/office/word/2010/wordml" xmlns:w15="http://schemas.microsoft.com/office/word/2012/wordml" xmlns:w16cex="http://schemas.microsoft.com/office/word/2018/wordml/cex" xmlns:w16cid="http://schemas.microsoft.com/office/word/2016/wordml/cid" xmlns:w16="http://schemas.microsoft.com/office/word/2018/wordml" xmlns:w16du="http://schemas.microsoft.com/office/word/2023/wordml/word16du" xmlns:w16sdtdh="http://schemas.microsoft.com/office/word/2020/wordml/sdtdatahash" xmlns:w16se="http://schemas.microsoft.com/office/word/2015/wordml/symex" xmlns:wpg="http://schemas.microsoft.com/office/word/2010/wordprocessingGroup" xmlns:wpi="http://schemas.microsoft.com/office/word/2010/wordprocessingInk" xmlns:wne="http://schemas.microsoft.com/office/word/2006/wordml" xmlns:wps="http://schemas.microsoft.com/office/word/2010/wordprocessingShape" mc:Ignorable="w14 w15 w16se w16cid w16 w16cex w16sdtdh w16du wp14">
+<w:ftr xmlns:wpc="http://schemas.microsoft.com/office/word/2010/wordprocessingCanvas" xmlns:cx="http://schemas.microsoft.com/office/drawing/2014/chartex" xmlns:cx1="http://schemas.microsoft.com/office/drawing/2015/9/8/chartex" xmlns:cx2="http://schemas.microsoft.com/office/drawing/2015/10/21/chartex" xmlns:cx3="http://schemas.microsoft.com/office/drawing/2016/5/9/chartex" xmlns:cx4="http://schemas.microsoft.com/office/drawing/2016/5/10/chartex" xmlns:cx5="http://schemas.microsoft.com/office/drawing/2016/5/11/chartex" xmlns:cx6="http://schemas.microsoft.com/office/drawing/2016/5/12/chartex" xmlns:cx7="http://schemas.microsoft.com/office/drawing/2016/5/13/chartex" xmlns:cx8="http://schemas.microsoft.com/office/drawing/2016/5/14/chartex" xmlns:mc="http://schemas.openxmlformats.org/markup-compatibility/2006" xmlns:aink="http://schemas.microsoft.com/office/drawing/2016/ink" xmlns:am3d="http://schemas.microsoft.com/office/drawing/2017/model3d" xmlns:o="urn:schemas-microsoft-com:office:office" xmlns:oel="http://schemas.microsoft.com/office/2019/extlst" xmlns:r="http://schemas.openxmlformats.org/officeDocument/2006/relationships" xmlns:m="http://schemas.openxmlformats.org/officeDocument/2006/math" xmlns:v="urn:schemas-microsoft-com:vml" xmlns:wp14="http://schemas.microsoft.com/office/word/2010/wordprocessingDrawing" xmlns:wp="http://schemas.openxmlformats.org/drawingml/2006/wordprocessingDrawing" xmlns:w10="urn:schemas-microsoft-com:office:word" xmlns:w="http://schemas.openxmlformats.org/wordprocessingml/2006/main" xmlns:w14="http://schemas.microsoft.com/office/word/2010/wordml" xmlns:w15="http://schemas.microsoft.com/office/word/2012/wordml" xmlns:w16cex="http://schemas.microsoft.com/office/word/2018/wordml/cex" xmlns:w16cid="http://schemas.microsoft.com/office/word/2016/wordml/cid" xmlns:w16="http://schemas.microsoft.com/office/word/2018/wordml" xmlns:w16sdtdh="http://schemas.microsoft.com/office/word/2020/wordml/sdtdatahash" xmlns:w16se="http://schemas.microsoft.com/office/word/2015/wordml/symex" xmlns:wpg="http://schemas.microsoft.com/office/word/2010/wordprocessingGroup" xmlns:wpi="http://schemas.microsoft.com/office/word/2010/wordprocessingInk" xmlns:wne="http://schemas.microsoft.com/office/word/2006/wordml" xmlns:wps="http://schemas.microsoft.com/office/word/2010/wordprocessingShape" mc:Ignorable="w14 w15 w16se w16cid w16 w16cex w16sdtdh wp14">
   <w:p>
     <w:pPr>
       <w:pStyle w:val="Piedepgina"/>
@@ -6603,7 +6597,7 @@
 </file>
 
 <file path=word/footnotes.xml><?xml version="1.0" encoding="utf-8"?>
-<w:footnotes xmlns:wpc="http://schemas.microsoft.com/office/word/2010/wordprocessingCanvas" xmlns:cx="http://schemas.microsoft.com/office/drawing/2014/chartex" xmlns:cx1="http://schemas.microsoft.com/office/drawing/2015/9/8/chartex" xmlns:cx2="http://schemas.microsoft.com/office/drawing/2015/10/21/chartex" xmlns:cx3="http://schemas.microsoft.com/office/drawing/2016/5/9/chartex" xmlns:cx4="http://schemas.microsoft.com/office/drawing/2016/5/10/chartex" xmlns:cx5="http://schemas.microsoft.com/office/drawing/2016/5/11/chartex" xmlns:cx6="http://schemas.microsoft.com/office/drawing/2016/5/12/chartex" xmlns:cx7="http://schemas.microsoft.com/office/drawing/2016/5/13/chartex" xmlns:cx8="http://schemas.microsoft.com/office/drawing/2016/5/14/chartex" xmlns:mc="http://schemas.openxmlformats.org/markup-compatibility/2006" xmlns:aink="http://schemas.microsoft.com/office/drawing/2016/ink" xmlns:am3d="http://schemas.microsoft.com/office/drawing/2017/model3d" xmlns:o="urn:schemas-microsoft-com:office:office" xmlns:oel="http://schemas.microsoft.com/office/2019/extlst" xmlns:r="http://schemas.openxmlformats.org/officeDocument/2006/relationships" xmlns:m="http://schemas.openxmlformats.org/officeDocument/2006/math" xmlns:v="urn:schemas-microsoft-com:vml" xmlns:wp14="http://schemas.microsoft.com/office/word/2010/wordprocessingDrawing" xmlns:wp="http://schemas.openxmlformats.org/drawingml/2006/wordprocessingDrawing" xmlns:w10="urn:schemas-microsoft-com:office:word" xmlns:w="http://schemas.openxmlformats.org/wordprocessingml/2006/main" xmlns:w14="http://schemas.microsoft.com/office/word/2010/wordml" xmlns:w15="http://schemas.microsoft.com/office/word/2012/wordml" xmlns:w16cex="http://schemas.microsoft.com/office/word/2018/wordml/cex" xmlns:w16cid="http://schemas.microsoft.com/office/word/2016/wordml/cid" xmlns:w16="http://schemas.microsoft.com/office/word/2018/wordml" xmlns:w16du="http://schemas.microsoft.com/office/word/2023/wordml/word16du" xmlns:w16sdtdh="http://schemas.microsoft.com/office/word/2020/wordml/sdtdatahash" xmlns:w16se="http://schemas.microsoft.com/office/word/2015/wordml/symex" xmlns:wpg="http://schemas.microsoft.com/office/word/2010/wordprocessingGroup" xmlns:wpi="http://schemas.microsoft.com/office/word/2010/wordprocessingInk" xmlns:wne="http://schemas.microsoft.com/office/word/2006/wordml" xmlns:wps="http://schemas.microsoft.com/office/word/2010/wordprocessingShape" mc:Ignorable="w14 w15 w16se w16cid w16 w16cex w16sdtdh w16du wp14">
+<w:footnotes xmlns:wpc="http://schemas.microsoft.com/office/word/2010/wordprocessingCanvas" xmlns:cx="http://schemas.microsoft.com/office/drawing/2014/chartex" xmlns:cx1="http://schemas.microsoft.com/office/drawing/2015/9/8/chartex" xmlns:cx2="http://schemas.microsoft.com/office/drawing/2015/10/21/chartex" xmlns:cx3="http://schemas.microsoft.com/office/drawing/2016/5/9/chartex" xmlns:cx4="http://schemas.microsoft.com/office/drawing/2016/5/10/chartex" xmlns:cx5="http://schemas.microsoft.com/office/drawing/2016/5/11/chartex" xmlns:cx6="http://schemas.microsoft.com/office/drawing/2016/5/12/chartex" xmlns:cx7="http://schemas.microsoft.com/office/drawing/2016/5/13/chartex" xmlns:cx8="http://schemas.microsoft.com/office/drawing/2016/5/14/chartex" xmlns:mc="http://schemas.openxmlformats.org/markup-compatibility/2006" xmlns:aink="http://schemas.microsoft.com/office/drawing/2016/ink" xmlns:am3d="http://schemas.microsoft.com/office/drawing/2017/model3d" xmlns:o="urn:schemas-microsoft-com:office:office" xmlns:oel="http://schemas.microsoft.com/office/2019/extlst" xmlns:r="http://schemas.openxmlformats.org/officeDocument/2006/relationships" xmlns:m="http://schemas.openxmlformats.org/officeDocument/2006/math" xmlns:v="urn:schemas-microsoft-com:vml" xmlns:wp14="http://schemas.microsoft.com/office/word/2010/wordprocessingDrawing" xmlns:wp="http://schemas.openxmlformats.org/drawingml/2006/wordprocessingDrawing" xmlns:w10="urn:schemas-microsoft-com:office:word" xmlns:w="http://schemas.openxmlformats.org/wordprocessingml/2006/main" xmlns:w14="http://schemas.microsoft.com/office/word/2010/wordml" xmlns:w15="http://schemas.microsoft.com/office/word/2012/wordml" xmlns:w16cex="http://schemas.microsoft.com/office/word/2018/wordml/cex" xmlns:w16cid="http://schemas.microsoft.com/office/word/2016/wordml/cid" xmlns:w16="http://schemas.microsoft.com/office/word/2018/wordml" xmlns:w16sdtdh="http://schemas.microsoft.com/office/word/2020/wordml/sdtdatahash" xmlns:w16se="http://schemas.microsoft.com/office/word/2015/wordml/symex" xmlns:wpg="http://schemas.microsoft.com/office/word/2010/wordprocessingGroup" xmlns:wpi="http://schemas.microsoft.com/office/word/2010/wordprocessingInk" xmlns:wne="http://schemas.microsoft.com/office/word/2006/wordml" xmlns:wps="http://schemas.microsoft.com/office/word/2010/wordprocessingShape" mc:Ignorable="w14 w15 w16se w16cid w16 w16cex w16sdtdh wp14">
   <w:footnote w:type="separator" w:id="-1">
     <w:p>
       <w:r>
@@ -6622,7 +6616,7 @@
 </file>
 
 <file path=word/header1.xml><?xml version="1.0" encoding="utf-8"?>
-<w:hdr xmlns:wpc="http://schemas.microsoft.com/office/word/2010/wordprocessingCanvas" xmlns:cx="http://schemas.microsoft.com/office/drawing/2014/chartex" xmlns:cx1="http://schemas.microsoft.com/office/drawing/2015/9/8/chartex" xmlns:cx2="http://schemas.microsoft.com/office/drawing/2015/10/21/chartex" xmlns:cx3="http://schemas.microsoft.com/office/drawing/2016/5/9/chartex" xmlns:cx4="http://schemas.microsoft.com/office/drawing/2016/5/10/chartex" xmlns:cx5="http://schemas.microsoft.com/office/drawing/2016/5/11/chartex" xmlns:cx6="http://schemas.microsoft.com/office/drawing/2016/5/12/chartex" xmlns:cx7="http://schemas.microsoft.com/office/drawing/2016/5/13/chartex" xmlns:cx8="http://schemas.microsoft.com/office/drawing/2016/5/14/chartex" xmlns:mc="http://schemas.openxmlformats.org/markup-compatibility/2006" xmlns:aink="http://schemas.microsoft.com/office/drawing/2016/ink" xmlns:am3d="http://schemas.microsoft.com/office/drawing/2017/model3d" xmlns:o="urn:schemas-microsoft-com:office:office" xmlns:oel="http://schemas.microsoft.com/office/2019/extlst" xmlns:r="http://schemas.openxmlformats.org/officeDocument/2006/relationships" xmlns:m="http://schemas.openxmlformats.org/officeDocument/2006/math" xmlns:v="urn:schemas-microsoft-com:vml" xmlns:wp14="http://schemas.microsoft.com/office/word/2010/wordprocessingDrawing" xmlns:wp="http://schemas.openxmlformats.org/drawingml/2006/wordprocessingDrawing" xmlns:w10="urn:schemas-microsoft-com:office:word" xmlns:w="http://schemas.openxmlformats.org/wordprocessingml/2006/main" xmlns:w14="http://schemas.microsoft.com/office/word/2010/wordml" xmlns:w15="http://schemas.microsoft.com/office/word/2012/wordml" xmlns:w16cex="http://schemas.microsoft.com/office/word/2018/wordml/cex" xmlns:w16cid="http://schemas.microsoft.com/office/word/2016/wordml/cid" xmlns:w16="http://schemas.microsoft.com/office/word/2018/wordml" xmlns:w16du="http://schemas.microsoft.com/office/word/2023/wordml/word16du" xmlns:w16sdtdh="http://schemas.microsoft.com/office/word/2020/wordml/sdtdatahash" xmlns:w16se="http://schemas.microsoft.com/office/word/2015/wordml/symex" xmlns:wpg="http://schemas.microsoft.com/office/word/2010/wordprocessingGroup" xmlns:wpi="http://schemas.microsoft.com/office/word/2010/wordprocessingInk" xmlns:wne="http://schemas.microsoft.com/office/word/2006/wordml" xmlns:wps="http://schemas.microsoft.com/office/word/2010/wordprocessingShape" mc:Ignorable="w14 w15 w16se w16cid w16 w16cex w16sdtdh w16du wp14">
+<w:hdr xmlns:wpc="http://schemas.microsoft.com/office/word/2010/wordprocessingCanvas" xmlns:cx="http://schemas.microsoft.com/office/drawing/2014/chartex" xmlns:cx1="http://schemas.microsoft.com/office/drawing/2015/9/8/chartex" xmlns:cx2="http://schemas.microsoft.com/office/drawing/2015/10/21/chartex" xmlns:cx3="http://schemas.microsoft.com/office/drawing/2016/5/9/chartex" xmlns:cx4="http://schemas.microsoft.com/office/drawing/2016/5/10/chartex" xmlns:cx5="http://schemas.microsoft.com/office/drawing/2016/5/11/chartex" xmlns:cx6="http://schemas.microsoft.com/office/drawing/2016/5/12/chartex" xmlns:cx7="http://schemas.microsoft.com/office/drawing/2016/5/13/chartex" xmlns:cx8="http://schemas.microsoft.com/office/drawing/2016/5/14/chartex" xmlns:mc="http://schemas.openxmlformats.org/markup-compatibility/2006" xmlns:aink="http://schemas.microsoft.com/office/drawing/2016/ink" xmlns:am3d="http://schemas.microsoft.com/office/drawing/2017/model3d" xmlns:o="urn:schemas-microsoft-com:office:office" xmlns:oel="http://schemas.microsoft.com/office/2019/extlst" xmlns:r="http://schemas.openxmlformats.org/officeDocument/2006/relationships" xmlns:m="http://schemas.openxmlformats.org/officeDocument/2006/math" xmlns:v="urn:schemas-microsoft-com:vml" xmlns:wp14="http://schemas.microsoft.com/office/word/2010/wordprocessingDrawing" xmlns:wp="http://schemas.openxmlformats.org/drawingml/2006/wordprocessingDrawing" xmlns:w10="urn:schemas-microsoft-com:office:word" xmlns:w="http://schemas.openxmlformats.org/wordprocessingml/2006/main" xmlns:w14="http://schemas.microsoft.com/office/word/2010/wordml" xmlns:w15="http://schemas.microsoft.com/office/word/2012/wordml" xmlns:w16cex="http://schemas.microsoft.com/office/word/2018/wordml/cex" xmlns:w16cid="http://schemas.microsoft.com/office/word/2016/wordml/cid" xmlns:w16="http://schemas.microsoft.com/office/word/2018/wordml" xmlns:w16sdtdh="http://schemas.microsoft.com/office/word/2020/wordml/sdtdatahash" xmlns:w16se="http://schemas.microsoft.com/office/word/2015/wordml/symex" xmlns:wpg="http://schemas.microsoft.com/office/word/2010/wordprocessingGroup" xmlns:wpi="http://schemas.microsoft.com/office/word/2010/wordprocessingInk" xmlns:wne="http://schemas.microsoft.com/office/word/2006/wordml" xmlns:wps="http://schemas.microsoft.com/office/word/2010/wordprocessingShape" mc:Ignorable="w14 w15 w16se w16cid w16 w16cex w16sdtdh wp14">
   <w:p>
     <w:pPr>
       <w:pStyle w:val="Encabezado"/>
@@ -6653,6 +6647,7 @@
         </v:shapetype>
         <v:shape id="WordPictureWatermark596434797" o:spid="_x0000_s1026" type="#_x0000_t75" style="position:absolute;margin-left:0;margin-top:0;width:451.1pt;height:451.1pt;z-index:-251657216;mso-position-horizontal:center;mso-position-horizontal-relative:margin;mso-position-vertical:center;mso-position-vertical-relative:margin" o:allowincell="f">
           <v:imagedata r:id="rId1" o:title="Logo2" gain="19661f" blacklevel="22938f"/>
+          <w10:wrap anchorx="margin" anchory="margin"/>
         </v:shape>
       </w:pict>
     </w:r>
@@ -6661,7 +6656,7 @@
 </file>
 
 <file path=word/header2.xml><?xml version="1.0" encoding="utf-8"?>
-<w:hdr xmlns:wpc="http://schemas.microsoft.com/office/word/2010/wordprocessingCanvas" xmlns:cx="http://schemas.microsoft.com/office/drawing/2014/chartex" xmlns:cx1="http://schemas.microsoft.com/office/drawing/2015/9/8/chartex" xmlns:cx2="http://schemas.microsoft.com/office/drawing/2015/10/21/chartex" xmlns:cx3="http://schemas.microsoft.com/office/drawing/2016/5/9/chartex" xmlns:cx4="http://schemas.microsoft.com/office/drawing/2016/5/10/chartex" xmlns:cx5="http://schemas.microsoft.com/office/drawing/2016/5/11/chartex" xmlns:cx6="http://schemas.microsoft.com/office/drawing/2016/5/12/chartex" xmlns:cx7="http://schemas.microsoft.com/office/drawing/2016/5/13/chartex" xmlns:cx8="http://schemas.microsoft.com/office/drawing/2016/5/14/chartex" xmlns:mc="http://schemas.openxmlformats.org/markup-compatibility/2006" xmlns:aink="http://schemas.microsoft.com/office/drawing/2016/ink" xmlns:am3d="http://schemas.microsoft.com/office/drawing/2017/model3d" xmlns:o="urn:schemas-microsoft-com:office:office" xmlns:oel="http://schemas.microsoft.com/office/2019/extlst" xmlns:r="http://schemas.openxmlformats.org/officeDocument/2006/relationships" xmlns:m="http://schemas.openxmlformats.org/officeDocument/2006/math" xmlns:v="urn:schemas-microsoft-com:vml" xmlns:wp14="http://schemas.microsoft.com/office/word/2010/wordprocessingDrawing" xmlns:wp="http://schemas.openxmlformats.org/drawingml/2006/wordprocessingDrawing" xmlns:w10="urn:schemas-microsoft-com:office:word" xmlns:w="http://schemas.openxmlformats.org/wordprocessingml/2006/main" xmlns:w14="http://schemas.microsoft.com/office/word/2010/wordml" xmlns:w15="http://schemas.microsoft.com/office/word/2012/wordml" xmlns:w16cex="http://schemas.microsoft.com/office/word/2018/wordml/cex" xmlns:w16cid="http://schemas.microsoft.com/office/word/2016/wordml/cid" xmlns:w16="http://schemas.microsoft.com/office/word/2018/wordml" xmlns:w16du="http://schemas.microsoft.com/office/word/2023/wordml/word16du" xmlns:w16sdtdh="http://schemas.microsoft.com/office/word/2020/wordml/sdtdatahash" xmlns:w16se="http://schemas.microsoft.com/office/word/2015/wordml/symex" xmlns:wpg="http://schemas.microsoft.com/office/word/2010/wordprocessingGroup" xmlns:wpi="http://schemas.microsoft.com/office/word/2010/wordprocessingInk" xmlns:wne="http://schemas.microsoft.com/office/word/2006/wordml" xmlns:wps="http://schemas.microsoft.com/office/word/2010/wordprocessingShape" mc:Ignorable="w14 w15 w16se w16cid w16 w16cex w16sdtdh w16du wp14">
+<w:hdr xmlns:wpc="http://schemas.microsoft.com/office/word/2010/wordprocessingCanvas" xmlns:cx="http://schemas.microsoft.com/office/drawing/2014/chartex" xmlns:cx1="http://schemas.microsoft.com/office/drawing/2015/9/8/chartex" xmlns:cx2="http://schemas.microsoft.com/office/drawing/2015/10/21/chartex" xmlns:cx3="http://schemas.microsoft.com/office/drawing/2016/5/9/chartex" xmlns:cx4="http://schemas.microsoft.com/office/drawing/2016/5/10/chartex" xmlns:cx5="http://schemas.microsoft.com/office/drawing/2016/5/11/chartex" xmlns:cx6="http://schemas.microsoft.com/office/drawing/2016/5/12/chartex" xmlns:cx7="http://schemas.microsoft.com/office/drawing/2016/5/13/chartex" xmlns:cx8="http://schemas.microsoft.com/office/drawing/2016/5/14/chartex" xmlns:mc="http://schemas.openxmlformats.org/markup-compatibility/2006" xmlns:aink="http://schemas.microsoft.com/office/drawing/2016/ink" xmlns:am3d="http://schemas.microsoft.com/office/drawing/2017/model3d" xmlns:o="urn:schemas-microsoft-com:office:office" xmlns:oel="http://schemas.microsoft.com/office/2019/extlst" xmlns:r="http://schemas.openxmlformats.org/officeDocument/2006/relationships" xmlns:m="http://schemas.openxmlformats.org/officeDocument/2006/math" xmlns:v="urn:schemas-microsoft-com:vml" xmlns:wp14="http://schemas.microsoft.com/office/word/2010/wordprocessingDrawing" xmlns:wp="http://schemas.openxmlformats.org/drawingml/2006/wordprocessingDrawing" xmlns:w10="urn:schemas-microsoft-com:office:word" xmlns:w="http://schemas.openxmlformats.org/wordprocessingml/2006/main" xmlns:w14="http://schemas.microsoft.com/office/word/2010/wordml" xmlns:w15="http://schemas.microsoft.com/office/word/2012/wordml" xmlns:w16cex="http://schemas.microsoft.com/office/word/2018/wordml/cex" xmlns:w16cid="http://schemas.microsoft.com/office/word/2016/wordml/cid" xmlns:w16="http://schemas.microsoft.com/office/word/2018/wordml" xmlns:w16sdtdh="http://schemas.microsoft.com/office/word/2020/wordml/sdtdatahash" xmlns:w16se="http://schemas.microsoft.com/office/word/2015/wordml/symex" xmlns:wpg="http://schemas.microsoft.com/office/word/2010/wordprocessingGroup" xmlns:wpi="http://schemas.microsoft.com/office/word/2010/wordprocessingInk" xmlns:wne="http://schemas.microsoft.com/office/word/2006/wordml" xmlns:wps="http://schemas.microsoft.com/office/word/2010/wordprocessingShape" mc:Ignorable="w14 w15 w16se w16cid w16 w16cex w16sdtdh wp14">
   <w:p>
     <w:pPr>
       <w:pStyle w:val="Encabezado"/>
@@ -6692,6 +6687,7 @@
         </v:shapetype>
         <v:shape id="WordPictureWatermark596434798" o:spid="_x0000_s1027" type="#_x0000_t75" style="position:absolute;margin-left:0;margin-top:0;width:451.1pt;height:451.1pt;z-index:-251656192;mso-position-horizontal:center;mso-position-horizontal-relative:margin;mso-position-vertical:center;mso-position-vertical-relative:margin" o:allowincell="f">
           <v:imagedata r:id="rId1" o:title="Logo2" gain="19661f" blacklevel="22938f"/>
+          <w10:wrap anchorx="margin" anchory="margin"/>
         </v:shape>
       </w:pict>
     </w:r>
@@ -6700,7 +6696,7 @@
 </file>
 
 <file path=word/header3.xml><?xml version="1.0" encoding="utf-8"?>
-<w:hdr xmlns:wpc="http://schemas.microsoft.com/office/word/2010/wordprocessingCanvas" xmlns:cx="http://schemas.microsoft.com/office/drawing/2014/chartex" xmlns:cx1="http://schemas.microsoft.com/office/drawing/2015/9/8/chartex" xmlns:cx2="http://schemas.microsoft.com/office/drawing/2015/10/21/chartex" xmlns:cx3="http://schemas.microsoft.com/office/drawing/2016/5/9/chartex" xmlns:cx4="http://schemas.microsoft.com/office/drawing/2016/5/10/chartex" xmlns:cx5="http://schemas.microsoft.com/office/drawing/2016/5/11/chartex" xmlns:cx6="http://schemas.microsoft.com/office/drawing/2016/5/12/chartex" xmlns:cx7="http://schemas.microsoft.com/office/drawing/2016/5/13/chartex" xmlns:cx8="http://schemas.microsoft.com/office/drawing/2016/5/14/chartex" xmlns:mc="http://schemas.openxmlformats.org/markup-compatibility/2006" xmlns:aink="http://schemas.microsoft.com/office/drawing/2016/ink" xmlns:am3d="http://schemas.microsoft.com/office/drawing/2017/model3d" xmlns:o="urn:schemas-microsoft-com:office:office" xmlns:oel="http://schemas.microsoft.com/office/2019/extlst" xmlns:r="http://schemas.openxmlformats.org/officeDocument/2006/relationships" xmlns:m="http://schemas.openxmlformats.org/officeDocument/2006/math" xmlns:v="urn:schemas-microsoft-com:vml" xmlns:wp14="http://schemas.microsoft.com/office/word/2010/wordprocessingDrawing" xmlns:wp="http://schemas.openxmlformats.org/drawingml/2006/wordprocessingDrawing" xmlns:w10="urn:schemas-microsoft-com:office:word" xmlns:w="http://schemas.openxmlformats.org/wordprocessingml/2006/main" xmlns:w14="http://schemas.microsoft.com/office/word/2010/wordml" xmlns:w15="http://schemas.microsoft.com/office/word/2012/wordml" xmlns:w16cex="http://schemas.microsoft.com/office/word/2018/wordml/cex" xmlns:w16cid="http://schemas.microsoft.com/office/word/2016/wordml/cid" xmlns:w16="http://schemas.microsoft.com/office/word/2018/wordml" xmlns:w16du="http://schemas.microsoft.com/office/word/2023/wordml/word16du" xmlns:w16sdtdh="http://schemas.microsoft.com/office/word/2020/wordml/sdtdatahash" xmlns:w16se="http://schemas.microsoft.com/office/word/2015/wordml/symex" xmlns:wpg="http://schemas.microsoft.com/office/word/2010/wordprocessingGroup" xmlns:wpi="http://schemas.microsoft.com/office/word/2010/wordprocessingInk" xmlns:wne="http://schemas.microsoft.com/office/word/2006/wordml" xmlns:wps="http://schemas.microsoft.com/office/word/2010/wordprocessingShape" mc:Ignorable="w14 w15 w16se w16cid w16 w16cex w16sdtdh w16du wp14">
+<w:hdr xmlns:wpc="http://schemas.microsoft.com/office/word/2010/wordprocessingCanvas" xmlns:cx="http://schemas.microsoft.com/office/drawing/2014/chartex" xmlns:cx1="http://schemas.microsoft.com/office/drawing/2015/9/8/chartex" xmlns:cx2="http://schemas.microsoft.com/office/drawing/2015/10/21/chartex" xmlns:cx3="http://schemas.microsoft.com/office/drawing/2016/5/9/chartex" xmlns:cx4="http://schemas.microsoft.com/office/drawing/2016/5/10/chartex" xmlns:cx5="http://schemas.microsoft.com/office/drawing/2016/5/11/chartex" xmlns:cx6="http://schemas.microsoft.com/office/drawing/2016/5/12/chartex" xmlns:cx7="http://schemas.microsoft.com/office/drawing/2016/5/13/chartex" xmlns:cx8="http://schemas.microsoft.com/office/drawing/2016/5/14/chartex" xmlns:mc="http://schemas.openxmlformats.org/markup-compatibility/2006" xmlns:aink="http://schemas.microsoft.com/office/drawing/2016/ink" xmlns:am3d="http://schemas.microsoft.com/office/drawing/2017/model3d" xmlns:o="urn:schemas-microsoft-com:office:office" xmlns:oel="http://schemas.microsoft.com/office/2019/extlst" xmlns:r="http://schemas.openxmlformats.org/officeDocument/2006/relationships" xmlns:m="http://schemas.openxmlformats.org/officeDocument/2006/math" xmlns:v="urn:schemas-microsoft-com:vml" xmlns:wp14="http://schemas.microsoft.com/office/word/2010/wordprocessingDrawing" xmlns:wp="http://schemas.openxmlformats.org/drawingml/2006/wordprocessingDrawing" xmlns:w10="urn:schemas-microsoft-com:office:word" xmlns:w="http://schemas.openxmlformats.org/wordprocessingml/2006/main" xmlns:w14="http://schemas.microsoft.com/office/word/2010/wordml" xmlns:w15="http://schemas.microsoft.com/office/word/2012/wordml" xmlns:w16cex="http://schemas.microsoft.com/office/word/2018/wordml/cex" xmlns:w16cid="http://schemas.microsoft.com/office/word/2016/wordml/cid" xmlns:w16="http://schemas.microsoft.com/office/word/2018/wordml" xmlns:w16sdtdh="http://schemas.microsoft.com/office/word/2020/wordml/sdtdatahash" xmlns:w16se="http://schemas.microsoft.com/office/word/2015/wordml/symex" xmlns:wpg="http://schemas.microsoft.com/office/word/2010/wordprocessingGroup" xmlns:wpi="http://schemas.microsoft.com/office/word/2010/wordprocessingInk" xmlns:wne="http://schemas.microsoft.com/office/word/2006/wordml" xmlns:wps="http://schemas.microsoft.com/office/word/2010/wordprocessingShape" mc:Ignorable="w14 w15 w16se w16cid w16 w16cex w16sdtdh wp14">
   <w:p>
     <w:pPr>
       <w:pStyle w:val="Encabezado"/>
@@ -6731,6 +6727,7 @@
         </v:shapetype>
         <v:shape id="WordPictureWatermark596434796" o:spid="_x0000_s1025" type="#_x0000_t75" style="position:absolute;margin-left:0;margin-top:0;width:451.1pt;height:451.1pt;z-index:-251658240;mso-position-horizontal:center;mso-position-horizontal-relative:margin;mso-position-vertical:center;mso-position-vertical-relative:margin" o:allowincell="f">
           <v:imagedata r:id="rId1" o:title="Logo2" gain="19661f" blacklevel="22938f"/>
+          <w10:wrap anchorx="margin" anchory="margin"/>
         </v:shape>
       </w:pict>
     </w:r>
@@ -6739,7 +6736,7 @@
 </file>
 
 <file path=word/numbering.xml><?xml version="1.0" encoding="utf-8"?>
-<w:numbering xmlns:wpc="http://schemas.microsoft.com/office/word/2010/wordprocessingCanvas" xmlns:cx="http://schemas.microsoft.com/office/drawing/2014/chartex" xmlns:cx1="http://schemas.microsoft.com/office/drawing/2015/9/8/chartex" xmlns:cx2="http://schemas.microsoft.com/office/drawing/2015/10/21/chartex" xmlns:cx3="http://schemas.microsoft.com/office/drawing/2016/5/9/chartex" xmlns:cx4="http://schemas.microsoft.com/office/drawing/2016/5/10/chartex" xmlns:cx5="http://schemas.microsoft.com/office/drawing/2016/5/11/chartex" xmlns:cx6="http://schemas.microsoft.com/office/drawing/2016/5/12/chartex" xmlns:cx7="http://schemas.microsoft.com/office/drawing/2016/5/13/chartex" xmlns:cx8="http://schemas.microsoft.com/office/drawing/2016/5/14/chartex" xmlns:mc="http://schemas.openxmlformats.org/markup-compatibility/2006" xmlns:aink="http://schemas.microsoft.com/office/drawing/2016/ink" xmlns:am3d="http://schemas.microsoft.com/office/drawing/2017/model3d" xmlns:o="urn:schemas-microsoft-com:office:office" xmlns:oel="http://schemas.microsoft.com/office/2019/extlst" xmlns:r="http://schemas.openxmlformats.org/officeDocument/2006/relationships" xmlns:m="http://schemas.openxmlformats.org/officeDocument/2006/math" xmlns:v="urn:schemas-microsoft-com:vml" xmlns:wp14="http://schemas.microsoft.com/office/word/2010/wordprocessingDrawing" xmlns:wp="http://schemas.openxmlformats.org/drawingml/2006/wordprocessingDrawing" xmlns:w10="urn:schemas-microsoft-com:office:word" xmlns:w="http://schemas.openxmlformats.org/wordprocessingml/2006/main" xmlns:w14="http://schemas.microsoft.com/office/word/2010/wordml" xmlns:w15="http://schemas.microsoft.com/office/word/2012/wordml" xmlns:w16cex="http://schemas.microsoft.com/office/word/2018/wordml/cex" xmlns:w16cid="http://schemas.microsoft.com/office/word/2016/wordml/cid" xmlns:w16="http://schemas.microsoft.com/office/word/2018/wordml" xmlns:w16du="http://schemas.microsoft.com/office/word/2023/wordml/word16du" xmlns:w16sdtdh="http://schemas.microsoft.com/office/word/2020/wordml/sdtdatahash" xmlns:w16se="http://schemas.microsoft.com/office/word/2015/wordml/symex" xmlns:wpg="http://schemas.microsoft.com/office/word/2010/wordprocessingGroup" xmlns:wpi="http://schemas.microsoft.com/office/word/2010/wordprocessingInk" xmlns:wne="http://schemas.microsoft.com/office/word/2006/wordml" xmlns:wps="http://schemas.microsoft.com/office/word/2010/wordprocessingShape" mc:Ignorable="w14 w15 w16se w16cid w16 w16cex w16sdtdh w16du wp14">
+<w:numbering xmlns:wpc="http://schemas.microsoft.com/office/word/2010/wordprocessingCanvas" xmlns:cx="http://schemas.microsoft.com/office/drawing/2014/chartex" xmlns:cx1="http://schemas.microsoft.com/office/drawing/2015/9/8/chartex" xmlns:cx2="http://schemas.microsoft.com/office/drawing/2015/10/21/chartex" xmlns:cx3="http://schemas.microsoft.com/office/drawing/2016/5/9/chartex" xmlns:cx4="http://schemas.microsoft.com/office/drawing/2016/5/10/chartex" xmlns:cx5="http://schemas.microsoft.com/office/drawing/2016/5/11/chartex" xmlns:cx6="http://schemas.microsoft.com/office/drawing/2016/5/12/chartex" xmlns:cx7="http://schemas.microsoft.com/office/drawing/2016/5/13/chartex" xmlns:cx8="http://schemas.microsoft.com/office/drawing/2016/5/14/chartex" xmlns:mc="http://schemas.openxmlformats.org/markup-compatibility/2006" xmlns:aink="http://schemas.microsoft.com/office/drawing/2016/ink" xmlns:am3d="http://schemas.microsoft.com/office/drawing/2017/model3d" xmlns:o="urn:schemas-microsoft-com:office:office" xmlns:oel="http://schemas.microsoft.com/office/2019/extlst" xmlns:r="http://schemas.openxmlformats.org/officeDocument/2006/relationships" xmlns:m="http://schemas.openxmlformats.org/officeDocument/2006/math" xmlns:v="urn:schemas-microsoft-com:vml" xmlns:wp14="http://schemas.microsoft.com/office/word/2010/wordprocessingDrawing" xmlns:wp="http://schemas.openxmlformats.org/drawingml/2006/wordprocessingDrawing" xmlns:w10="urn:schemas-microsoft-com:office:word" xmlns:w="http://schemas.openxmlformats.org/wordprocessingml/2006/main" xmlns:w14="http://schemas.microsoft.com/office/word/2010/wordml" xmlns:w15="http://schemas.microsoft.com/office/word/2012/wordml" xmlns:w16cex="http://schemas.microsoft.com/office/word/2018/wordml/cex" xmlns:w16cid="http://schemas.microsoft.com/office/word/2016/wordml/cid" xmlns:w16="http://schemas.microsoft.com/office/word/2018/wordml" xmlns:w16sdtdh="http://schemas.microsoft.com/office/word/2020/wordml/sdtdatahash" xmlns:w16se="http://schemas.microsoft.com/office/word/2015/wordml/symex" xmlns:wpg="http://schemas.microsoft.com/office/word/2010/wordprocessingGroup" xmlns:wpi="http://schemas.microsoft.com/office/word/2010/wordprocessingInk" xmlns:wne="http://schemas.microsoft.com/office/word/2006/wordml" xmlns:wps="http://schemas.microsoft.com/office/word/2010/wordprocessingShape" mc:Ignorable="w14 w15 w16se w16cid w16 w16cex w16sdtdh wp14">
   <w:abstractNum w:abstractNumId="0" w15:restartNumberingAfterBreak="0">
     <w:nsid w:val="0BE164F0"/>
     <w:multiLevelType w:val="hybridMultilevel"/>
@@ -6982,7 +6979,7 @@
 </file>
 
 <file path=word/styles.xml><?xml version="1.0" encoding="utf-8"?>
-<w:styles xmlns:mc="http://schemas.openxmlformats.org/markup-compatibility/2006" xmlns:r="http://schemas.openxmlformats.org/officeDocument/2006/relationships" xmlns:w="http://schemas.openxmlformats.org/wordprocessingml/2006/main" xmlns:w14="http://schemas.microsoft.com/office/word/2010/wordml" xmlns:w15="http://schemas.microsoft.com/office/word/2012/wordml" xmlns:w16cex="http://schemas.microsoft.com/office/word/2018/wordml/cex" xmlns:w16cid="http://schemas.microsoft.com/office/word/2016/wordml/cid" xmlns:w16="http://schemas.microsoft.com/office/word/2018/wordml" xmlns:w16du="http://schemas.microsoft.com/office/word/2023/wordml/word16du" xmlns:w16sdtdh="http://schemas.microsoft.com/office/word/2020/wordml/sdtdatahash" xmlns:w16se="http://schemas.microsoft.com/office/word/2015/wordml/symex" mc:Ignorable="w14 w15 w16se w16cid w16 w16cex w16sdtdh w16du">
+<w:styles xmlns:mc="http://schemas.openxmlformats.org/markup-compatibility/2006" xmlns:r="http://schemas.openxmlformats.org/officeDocument/2006/relationships" xmlns:w="http://schemas.openxmlformats.org/wordprocessingml/2006/main" xmlns:w14="http://schemas.microsoft.com/office/word/2010/wordml" xmlns:w15="http://schemas.microsoft.com/office/word/2012/wordml" xmlns:w16cex="http://schemas.microsoft.com/office/word/2018/wordml/cex" xmlns:w16cid="http://schemas.microsoft.com/office/word/2016/wordml/cid" xmlns:w16="http://schemas.microsoft.com/office/word/2018/wordml" xmlns:w16sdtdh="http://schemas.microsoft.com/office/word/2020/wordml/sdtdatahash" xmlns:w16se="http://schemas.microsoft.com/office/word/2015/wordml/symex" mc:Ignorable="w14 w15 w16se w16cid w16 w16cex w16sdtdh">
   <w:docDefaults>
     <w:rPrDefault>
       <w:rPr>
@@ -7438,6 +7435,7 @@
   <w:style w:type="character" w:default="1" w:styleId="Fuentedeprrafopredeter">
     <w:name w:val="Default Paragraph Font"/>
     <w:uiPriority w:val="1"/>
+    <w:semiHidden/>
     <w:unhideWhenUsed/>
   </w:style>
   <w:style w:type="table" w:default="1" w:styleId="Tablanormal">
